--- a/MSC_DA_InterGr_CA1_v8.docx
+++ b/MSC_DA_InterGr_CA1_v8.docx
@@ -288,13 +288,7 @@
               <w:rPr>
                 <w:i/>
               </w:rPr>
-              <w:t xml:space="preserve">Data </w:t>
-            </w:r>
-            <w:r>
-              <w:rPr>
-                <w:i/>
-              </w:rPr>
-              <w:t>Preparation &amp; Visualisation</w:t>
+              <w:t>Data Preparation &amp; Visualisation</w:t>
             </w:r>
           </w:p>
         </w:tc>
@@ -823,13 +817,7 @@
               <w:rPr>
                 <w:b/>
               </w:rPr>
-              <w:t xml:space="preserve">Method of </w:t>
-            </w:r>
-            <w:r>
-              <w:rPr>
-                <w:b/>
-              </w:rPr>
-              <w:t>Submission:</w:t>
+              <w:t>Method of Submission:</w:t>
             </w:r>
           </w:p>
         </w:tc>
@@ -1073,13 +1061,7 @@
               <w:rPr>
                 <w:i/>
               </w:rPr>
-              <w:t xml:space="preserve">3 weeks after the </w:t>
-            </w:r>
-            <w:r>
-              <w:rPr>
-                <w:i/>
-              </w:rPr>
-              <w:t>last submission including PMC’s</w:t>
+              <w:t>3 weeks after the last submission including PMC’s</w:t>
             </w:r>
           </w:p>
         </w:tc>
@@ -1291,10 +1273,7 @@
         <w:spacing w:after="0"/>
       </w:pPr>
       <w:r>
-        <w:t xml:space="preserve">This CA will assess student attainment of the following minimum intended learning </w:t>
-      </w:r>
-      <w:r>
-        <w:t>outcomes:</w:t>
+        <w:t>This CA will assess student attainment of the following minimum intended learning outcomes:</w:t>
       </w:r>
     </w:p>
     <w:p>
@@ -1353,10 +1332,7 @@
         <w:spacing w:after="0"/>
       </w:pPr>
       <w:r>
-        <w:t xml:space="preserve">Design and implement algorithms for use within the context of data </w:t>
-      </w:r>
-      <w:r>
-        <w:t>analytics. (Linked to PLO 2).</w:t>
+        <w:t>Design and implement algorithms for use within the context of data analytics. (Linked to PLO 2).</w:t>
       </w:r>
     </w:p>
     <w:p>
@@ -1435,10 +1411,7 @@
         <w:ind w:left="630"/>
       </w:pPr>
       <w:r>
-        <w:t>Utilise</w:t>
-      </w:r>
-      <w:r>
-        <w:t xml:space="preserve"> current software tools and languages to produce and document result sets from existing data (e.g., spreadsheets, R, Python). (PLO 1,4)</w:t>
+        <w:t>Utilise current software tools and languages to produce and document result sets from existing data (e.g., spreadsheets, R, Python). (PLO 1,4)</w:t>
       </w:r>
     </w:p>
     <w:p>
@@ -1481,10 +1454,7 @@
         <w:tab/>
       </w:r>
       <w:r>
-        <w:t>Develop a machine learning strategy for a given domain and communicate effectiv</w:t>
-      </w:r>
-      <w:r>
-        <w:t>ely to team members, peers and project stakeholders the insight to be gained from the interpreted results. (Linked to PLO 1, PLO 4, PLO 6)</w:t>
+        <w:t>Develop a machine learning strategy for a given domain and communicate effectively to team members, peers and project stakeholders the insight to be gained from the interpreted results. (Linked to PLO 1, PLO 4, PLO 6)</w:t>
       </w:r>
     </w:p>
     <w:p>
@@ -1510,10 +1480,7 @@
         <w:tab/>
       </w:r>
       <w:r>
-        <w:t>Implement a range of classification and regression techniques and detail / document their suitability for a vari</w:t>
-      </w:r>
-      <w:r>
-        <w:t>ety of problem domains. (Linked to PLO 5)</w:t>
+        <w:t>Implement a range of classification and regression techniques and detail / document their suitability for a variety of problem domains. (Linked to PLO 5)</w:t>
       </w:r>
     </w:p>
     <w:p>
@@ -1595,13 +1562,7 @@
         <w:rPr>
           <w:color w:val="000000"/>
         </w:rPr>
-        <w:t xml:space="preserve">Discuss the concepts, techniques and </w:t>
-      </w:r>
-      <w:r>
-        <w:rPr>
-          <w:color w:val="000000"/>
-        </w:rPr>
-        <w:t>processes underlying data visualisation to</w:t>
+        <w:t>Discuss the concepts, techniques and processes underlying data visualisation to</w:t>
       </w:r>
     </w:p>
     <w:p>
@@ -1637,13 +1598,7 @@
         <w:rPr>
           <w:color w:val="000000"/>
         </w:rPr>
-        <w:t>Programmatically Implement graphical methods to identify issues within a data set (miss</w:t>
-      </w:r>
-      <w:r>
-        <w:rPr>
-          <w:color w:val="000000"/>
-        </w:rPr>
-        <w:t>ing, out of</w:t>
+        <w:t>Programmatically Implement graphical methods to identify issues within a data set (missing, out of</w:t>
       </w:r>
     </w:p>
     <w:p>
@@ -1747,10 +1702,7 @@
         <w:t>Assessment and Standards, Revised 2013</w:t>
       </w:r>
       <w:r>
-        <w:t>, and summarised in the f</w:t>
-      </w:r>
-      <w:r>
-        <w:t>ollowing table:</w:t>
+        <w:t>, and summarised in the following table:</w:t>
       </w:r>
     </w:p>
     <w:p>
@@ -2473,14 +2425,7 @@
                 <w:sz w:val="20"/>
                 <w:szCs w:val="20"/>
               </w:rPr>
-              <w:t xml:space="preserve">Does not attain some or all of the minimum intended </w:t>
-            </w:r>
-            <w:r>
-              <w:rPr>
-                <w:sz w:val="20"/>
-                <w:szCs w:val="20"/>
-              </w:rPr>
-              <w:t>learning outcomes</w:t>
+              <w:t>Does not attain some or all of the minimum intended learning outcomes</w:t>
             </w:r>
           </w:p>
         </w:tc>
@@ -2515,13 +2460,7 @@
         <w:spacing w:after="0"/>
       </w:pPr>
       <w:r>
-        <w:t>The grading system in CCT is the QQI percentage grading system and is in comm</w:t>
-      </w:r>
-      <w:r>
-        <w:t>on use in higher education institutions in Ireland. The pass mark and thresholds for different grade bands may be different from what you have experienced in the higher education system in other countries. CCT grades must be considered in the context of th</w:t>
-      </w:r>
-      <w:r>
-        <w:t xml:space="preserve">e grading system in Irish higher education and not assumed to represent the same standard the percentage grade reflects when awarded in an international context. </w:t>
+        <w:t xml:space="preserve">The grading system in CCT is the QQI percentage grading system and is in common use in higher education institutions in Ireland. The pass mark and thresholds for different grade bands may be different from what you have experienced in the higher education system in other countries. CCT grades must be considered in the context of the grading system in Irish higher education and not assumed to represent the same standard the percentage grade reflects when awarded in an international context. </w:t>
       </w:r>
     </w:p>
     <w:p>
@@ -2675,10 +2614,7 @@
         <w:ind w:left="720"/>
       </w:pPr>
       <w:r>
-        <w:t>You are required to choose a particular area of interest and formulate the appropriate questions fo</w:t>
-      </w:r>
-      <w:r>
-        <w:t>r modelling and analysis. For Example (but not limited to):</w:t>
+        <w:t>You are required to choose a particular area of interest and formulate the appropriate questions for modelling and analysis. For Example (but not limited to):</w:t>
       </w:r>
     </w:p>
     <w:p>
@@ -2776,10 +2712,7 @@
         <w:ind w:left="720"/>
       </w:pPr>
       <w:r>
-        <w:t>You are required to collect, process, analyse and interpret the data in order to id</w:t>
-      </w:r>
-      <w:r>
-        <w:t xml:space="preserve">entify possible issues/problems at present and make predictions/classifications </w:t>
+        <w:t xml:space="preserve">You are required to collect, process, analyse and interpret the data in order to identify possible issues/problems at present and make predictions/classifications </w:t>
       </w:r>
       <w:r>
         <w:t>in regard to</w:t>
@@ -2801,10 +2734,7 @@
         <w:t>any additional data you deem necessary</w:t>
       </w:r>
       <w:r>
-        <w:t xml:space="preserve"> (with supporting evidence) to support your hypothesis</w:t>
-      </w:r>
-      <w:r>
-        <w:t xml:space="preserve"> for this scenario.</w:t>
+        <w:t xml:space="preserve"> (with supporting evidence) to support your hypothesis for this scenario.</w:t>
       </w:r>
     </w:p>
     <w:p>
@@ -3150,10 +3080,7 @@
       </w:r>
       <w:proofErr w:type="gramEnd"/>
       <w:r>
-        <w:t>CRISP-DM, KDD or SEMMA) is required for a data science project. Discuss and justify with real-life scenarios. Provide an explanation of why you ch</w:t>
-      </w:r>
-      <w:r>
-        <w:t xml:space="preserve">ose a supervised, unsupervised, or semi-supervised machine learning technique for the dataset you used for ML </w:t>
+        <w:t xml:space="preserve">CRISP-DM, KDD or SEMMA) is required for a data science project. Discuss and justify with real-life scenarios. Provide an explanation of why you chose a supervised, unsupervised, or semi-supervised machine learning technique for the dataset you used for ML </w:t>
       </w:r>
       <w:proofErr w:type="spellStart"/>
       <w:r>
@@ -3181,10 +3108,7 @@
         <w:jc w:val="both"/>
       </w:pPr>
       <w:r>
-        <w:t>Machine learning models have a wide range of uses, including prediction, classification, and clustering. It is advised that you</w:t>
-      </w:r>
-      <w:r>
-        <w:t xml:space="preserve"> assess several approaches (at least two), choose appropriate hyperparameters for the optimal outcomes of Machine Learning models using an approach of hyperparameter tunning, such as </w:t>
+        <w:t xml:space="preserve">Machine learning models have a wide range of uses, including prediction, classification, and clustering. It is advised that you assess several approaches (at least two), choose appropriate hyperparameters for the optimal outcomes of Machine Learning models using an approach of hyperparameter tunning, such as </w:t>
       </w:r>
       <w:proofErr w:type="spellStart"/>
       <w:r>
@@ -3220,10 +3144,7 @@
         <w:jc w:val="both"/>
       </w:pPr>
       <w:r>
-        <w:t>Show the results of two or m</w:t>
-      </w:r>
-      <w:r>
-        <w:t xml:space="preserve">ore ML </w:t>
+        <w:t xml:space="preserve">Show the results of two or more ML </w:t>
       </w:r>
       <w:proofErr w:type="spellStart"/>
       <w:r>
@@ -3251,10 +3172,7 @@
         <w:jc w:val="both"/>
       </w:pPr>
       <w:r>
-        <w:t xml:space="preserve">Demonstrate the similarities </w:t>
-      </w:r>
-      <w:r>
-        <w:t xml:space="preserve">and differences between your Machine Learning modelling results using the tables or visualizations. Provide a report along with an explanation and interpretation of the relevance and effectiveness of your findings. </w:t>
+        <w:t xml:space="preserve">Demonstrate the similarities and differences between your Machine Learning modelling results using the tables or visualizations. Provide a report along with an explanation and interpretation of the relevance and effectiveness of your findings. </w:t>
       </w:r>
       <w:r>
         <w:rPr>
@@ -3285,14 +3203,7 @@
           <w:sz w:val="28"/>
           <w:szCs w:val="28"/>
         </w:rPr>
-        <w:t>(Graded out of 10</w:t>
-      </w:r>
-      <w:r>
-        <w:rPr>
-          <w:sz w:val="28"/>
-          <w:szCs w:val="28"/>
-        </w:rPr>
-        <w:t>0)</w:t>
+        <w:t>(Graded out of 100)</w:t>
       </w:r>
     </w:p>
     <w:p>
@@ -3304,10 +3215,7 @@
         <w:spacing w:after="440"/>
       </w:pPr>
       <w:r>
-        <w:t>The project must be explored programmatically, this means that you must implement suitable Python tools (code and/or libraries) to complete the analysis required. All of this is to be implemented in a Jupyter Notebook. Your codebook should be properly a</w:t>
-      </w:r>
-      <w:r>
-        <w:t xml:space="preserve">nnotated. The project documentation must include sound justifications and explanation of your code choices (code quality standards should also be applied). </w:t>
+        <w:t xml:space="preserve">The project must be explored programmatically, this means that you must implement suitable Python tools (code and/or libraries) to complete the analysis required. All of this is to be implemented in a Jupyter Notebook. Your codebook should be properly annotated. The project documentation must include sound justifications and explanation of your code choices (code quality standards should also be applied). </w:t>
       </w:r>
       <w:r>
         <w:rPr>
@@ -3328,13 +3236,7 @@
         <w:rPr>
           <w:b/>
         </w:rPr>
-        <w:t>Please recall that simply performing the analyses is a requirement to achieve a grade of PASS</w:t>
-      </w:r>
-      <w:r>
-        <w:rPr>
-          <w:b/>
-        </w:rPr>
-        <w:t>. Critical analysis and independent research are required for higher marks.</w:t>
+        <w:t>Please recall that simply performing the analyses is a requirement to achieve a grade of PASS. Critical analysis and independent research are required for higher marks.</w:t>
       </w:r>
     </w:p>
     <w:p>
@@ -3442,10 +3344,7 @@
       </w:pPr>
       <w:r>
         <w:lastRenderedPageBreak/>
-        <w:t xml:space="preserve">All assessment submissions must meet the minimum requirements listed below. Failure to do so may have </w:t>
-      </w:r>
-      <w:r>
-        <w:t>implications for the mark awarded.</w:t>
+        <w:t>All assessment submissions must meet the minimum requirements listed below. Failure to do so may have implications for the mark awarded.</w:t>
       </w:r>
     </w:p>
     <w:p>
@@ -3507,10 +3406,7 @@
         <w:spacing w:after="0"/>
       </w:pPr>
       <w:r>
-        <w:t xml:space="preserve">Code in a Jupyter Notebook </w:t>
-      </w:r>
-      <w:r>
-        <w:t>file only but may be referenced in the word document.</w:t>
+        <w:t>Code in a Jupyter Notebook file only but may be referenced in the word document.</w:t>
       </w:r>
     </w:p>
     <w:p>
@@ -3628,13 +3524,7 @@
         <w:rPr>
           <w:color w:val="333333"/>
         </w:rPr>
-        <w:t>Include the CCT a</w:t>
-      </w:r>
-      <w:r>
-        <w:rPr>
-          <w:color w:val="333333"/>
-        </w:rPr>
-        <w:t>ssessment cover page.</w:t>
+        <w:t>Include the CCT assessment cover page.</w:t>
       </w:r>
     </w:p>
     <w:p>
@@ -3701,13 +3591,7 @@
         <w:rPr>
           <w:color w:val="000000"/>
         </w:rPr>
-        <w:t>In accordance with CCT policy, feedback to learners may be provided in written, audio or video format and can be provided as individual le</w:t>
-      </w:r>
-      <w:r>
-        <w:rPr>
-          <w:color w:val="000000"/>
-        </w:rPr>
-        <w:t xml:space="preserve">arner feedback, small group feedback or whole class feedback. </w:t>
+        <w:t xml:space="preserve">In accordance with CCT policy, feedback to learners may be provided in written, audio or video format and can be provided as individual learner feedback, small group feedback or whole class feedback. </w:t>
       </w:r>
     </w:p>
     <w:p>
@@ -3770,13 +3654,7 @@
         <w:rPr>
           <w:color w:val="000000"/>
         </w:rPr>
-        <w:t xml:space="preserve"> Additional feedback may be provided as individual, small group or whole class feedback. Lecturers are not obliged to respond to email requests for additional feedback where this is not the specified process or to respond to further requests for feed</w:t>
-      </w:r>
-      <w:r>
-        <w:rPr>
-          <w:color w:val="000000"/>
-        </w:rPr>
-        <w:t xml:space="preserve">back following the additional feedback. </w:t>
+        <w:t xml:space="preserve"> Additional feedback may be provided as individual, small group or whole class feedback. Lecturers are not obliged to respond to email requests for additional feedback where this is not the specified process or to respond to further requests for feedback following the additional feedback. </w:t>
       </w:r>
     </w:p>
     <w:p>
@@ -3798,13 +3676,7 @@
         <w:rPr>
           <w:color w:val="000000"/>
         </w:rPr>
-        <w:t>Following receipt of feedback, where a student believes there has been an error in the marks or feedback received, they should avail of the recheck and review process and should not attempt to get a revised mark / f</w:t>
-      </w:r>
-      <w:r>
-        <w:rPr>
-          <w:color w:val="000000"/>
-        </w:rPr>
-        <w:t xml:space="preserve">eedback by directly approaching the lecturer. Lecturers are not authorised to amend published marks outside of the recheck and review process or the Board of Examiners process. </w:t>
+        <w:t xml:space="preserve">Following receipt of feedback, where a student believes there has been an error in the marks or feedback received, they should avail of the recheck and review process and should not attempt to get a revised mark / feedback by directly approaching the lecturer. Lecturers are not authorised to amend published marks outside of the recheck and review process or the Board of Examiners process. </w:t>
       </w:r>
     </w:p>
     <w:p>
@@ -3826,13 +3698,7 @@
         <w:rPr>
           <w:color w:val="000000"/>
         </w:rPr>
-        <w:t>Students are advised that disagreement with an academic judgement is not groun</w:t>
-      </w:r>
-      <w:r>
-        <w:rPr>
-          <w:color w:val="000000"/>
-        </w:rPr>
-        <w:t>ds for review.</w:t>
+        <w:t>Students are advised that disagreement with an academic judgement is not grounds for review.</w:t>
       </w:r>
     </w:p>
     <w:p>
@@ -3915,14 +3781,7 @@
             <w:color w:val="0563C1"/>
             <w:u w:val="single"/>
           </w:rPr>
-          <w:t>CCT Support Hu</w:t>
-        </w:r>
-        <w:r>
-          <w:rPr>
-            <w:color w:val="0563C1"/>
-            <w:u w:val="single"/>
-          </w:rPr>
-          <w:t>b</w:t>
+          <w:t>CCT Support Hub</w:t>
         </w:r>
       </w:hyperlink>
       <w:r>

--- a/MSC_DA_InterGr_CA1_v8.docx
+++ b/MSC_DA_InterGr_CA1_v8.docx
@@ -5,6 +5,7 @@
     <w:p>
       <w:pPr>
         <w:spacing w:after="0"/>
+        <w:ind w:firstLine="720"/>
         <w:jc w:val="center"/>
         <w:rPr>
           <w:b/>

--- a/MSC_DA_InterGr_CA1_v8.docx
+++ b/MSC_DA_InterGr_CA1_v8.docx
@@ -543,60 +543,26 @@
                 <w:lang w:val="pt-BR"/>
               </w:rPr>
             </w:pPr>
-            <w:proofErr w:type="spellStart"/>
             <w:r>
               <w:rPr>
                 <w:i/>
                 <w:lang w:val="pt-BR"/>
               </w:rPr>
-              <w:t>Bharathi</w:t>
-            </w:r>
-            <w:proofErr w:type="spellEnd"/>
-            <w:r>
-              <w:rPr>
-                <w:i/>
+              <w:t>Bharathi Chakravarthi/</w:t>
+            </w:r>
+            <w:r>
+              <w:rPr>
                 <w:lang w:val="pt-BR"/>
               </w:rPr>
               <w:t xml:space="preserve"> </w:t>
             </w:r>
-            <w:proofErr w:type="spellStart"/>
             <w:r>
               <w:rPr>
                 <w:i/>
                 <w:lang w:val="pt-BR"/>
               </w:rPr>
-              <w:t>Chakravarthi</w:t>
-            </w:r>
-            <w:proofErr w:type="spellEnd"/>
-            <w:r>
-              <w:rPr>
-                <w:i/>
-                <w:lang w:val="pt-BR"/>
-              </w:rPr>
-              <w:t>/</w:t>
-            </w:r>
-            <w:r>
-              <w:rPr>
-                <w:lang w:val="pt-BR"/>
-              </w:rPr>
-              <w:t xml:space="preserve"> </w:t>
-            </w:r>
-            <w:r>
-              <w:rPr>
-                <w:i/>
-                <w:lang w:val="pt-BR"/>
-              </w:rPr>
-              <w:t xml:space="preserve">Marina </w:t>
-            </w:r>
-            <w:proofErr w:type="spellStart"/>
-            <w:r>
-              <w:rPr>
-                <w:i/>
-                <w:lang w:val="pt-BR"/>
-              </w:rPr>
-              <w:t>Iantorno</w:t>
-            </w:r>
-            <w:proofErr w:type="spellEnd"/>
+              <w:t>Marina Iantorno</w:t>
+            </w:r>
           </w:p>
           <w:p>
             <w:pPr>
@@ -1106,158 +1072,6 @@
           <w:b/>
         </w:rPr>
         <w:lastRenderedPageBreak/>
-        <w:t>Notes:</w:t>
-      </w:r>
-    </w:p>
-    <w:p>
-      <w:pPr>
-        <w:spacing w:after="0"/>
-        <w:rPr>
-          <w:bCs/>
-        </w:rPr>
-      </w:pPr>
-      <w:r>
-        <w:rPr>
-          <w:bCs/>
-        </w:rPr>
-        <w:t>Tell why you’ve chosen this approach.</w:t>
-      </w:r>
-    </w:p>
-    <w:p>
-      <w:pPr>
-        <w:spacing w:after="0"/>
-        <w:rPr>
-          <w:bCs/>
-        </w:rPr>
-      </w:pPr>
-      <w:r>
-        <w:rPr>
-          <w:bCs/>
-        </w:rPr>
-        <w:t xml:space="preserve">Create only one </w:t>
-      </w:r>
-      <w:proofErr w:type="spellStart"/>
-      <w:r>
-        <w:rPr>
-          <w:bCs/>
-        </w:rPr>
-        <w:t>jupyter</w:t>
-      </w:r>
-      <w:proofErr w:type="spellEnd"/>
-      <w:r>
-        <w:rPr>
-          <w:bCs/>
-        </w:rPr>
-        <w:t xml:space="preserve"> notebook.</w:t>
-      </w:r>
-    </w:p>
-    <w:p>
-      <w:pPr>
-        <w:spacing w:after="0"/>
-        <w:rPr>
-          <w:bCs/>
-        </w:rPr>
-      </w:pPr>
-      <w:r>
-        <w:rPr>
-          <w:bCs/>
-        </w:rPr>
-        <w:t xml:space="preserve">Create a report </w:t>
-      </w:r>
-      <w:proofErr w:type="gramStart"/>
-      <w:r>
-        <w:rPr>
-          <w:bCs/>
-        </w:rPr>
-        <w:t>file</w:t>
-      </w:r>
-      <w:proofErr w:type="gramEnd"/>
-    </w:p>
-    <w:p>
-      <w:pPr>
-        <w:spacing w:after="0"/>
-        <w:rPr>
-          <w:bCs/>
-        </w:rPr>
-      </w:pPr>
-      <w:r>
-        <w:rPr>
-          <w:bCs/>
-        </w:rPr>
-        <w:t xml:space="preserve">Use </w:t>
-      </w:r>
-      <w:proofErr w:type="spellStart"/>
-      <w:r>
-        <w:rPr>
-          <w:bCs/>
-        </w:rPr>
-        <w:t>github</w:t>
-      </w:r>
-      <w:proofErr w:type="spellEnd"/>
-      <w:r>
-        <w:rPr>
-          <w:bCs/>
-        </w:rPr>
-        <w:t xml:space="preserve"> – upload </w:t>
-      </w:r>
-      <w:proofErr w:type="gramStart"/>
-      <w:r>
-        <w:rPr>
-          <w:bCs/>
-        </w:rPr>
-        <w:t>everything</w:t>
-      </w:r>
-      <w:proofErr w:type="gramEnd"/>
-      <w:r>
-        <w:rPr>
-          <w:bCs/>
-        </w:rPr>
-        <w:t xml:space="preserve"> </w:t>
-      </w:r>
-    </w:p>
-    <w:p>
-      <w:pPr>
-        <w:spacing w:after="0"/>
-        <w:rPr>
-          <w:bCs/>
-        </w:rPr>
-      </w:pPr>
-    </w:p>
-    <w:p>
-      <w:pPr>
-        <w:spacing w:after="0"/>
-        <w:rPr>
-          <w:b/>
-        </w:rPr>
-      </w:pPr>
-    </w:p>
-    <w:p>
-      <w:pPr>
-        <w:spacing w:after="0"/>
-        <w:rPr>
-          <w:b/>
-        </w:rPr>
-      </w:pPr>
-    </w:p>
-    <w:p>
-      <w:pPr>
-        <w:spacing w:after="0"/>
-        <w:rPr>
-          <w:b/>
-        </w:rPr>
-      </w:pPr>
-    </w:p>
-    <w:p>
-      <w:pPr>
-        <w:spacing w:after="0"/>
-        <w:rPr>
-          <w:b/>
-        </w:rPr>
-      </w:pPr>
-      <w:r>
-        <w:rPr>
-          <w:b/>
-        </w:rPr>
         <w:t>Learning Outcomes:</w:t>
       </w:r>
     </w:p>
@@ -1694,6 +1508,7 @@
         <w:spacing w:after="0"/>
       </w:pPr>
       <w:r>
+        <w:lastRenderedPageBreak/>
         <w:t xml:space="preserve">Attainment of the learning outcomes is the minimum requirement to achieve a Pass mark (40%). Higher marks are awarded where there is evidence of achievement beyond this, in accordance with QQI </w:t>
       </w:r>
       <w:r>
@@ -2713,6 +2528,7 @@
         <w:ind w:left="720"/>
       </w:pPr>
       <w:r>
+        <w:lastRenderedPageBreak/>
         <w:t xml:space="preserve">You are required to collect, process, analyse and interpret the data in order to identify possible issues/problems at present and make predictions/classifications </w:t>
       </w:r>
       <w:r>
@@ -3072,24 +2888,7 @@
         <w:jc w:val="both"/>
       </w:pPr>
       <w:r>
-        <w:lastRenderedPageBreak/>
-        <w:t xml:space="preserve">Explain which project management </w:t>
-      </w:r>
-      <w:proofErr w:type="gramStart"/>
-      <w:r>
-        <w:t>framework  (</w:t>
-      </w:r>
-      <w:proofErr w:type="gramEnd"/>
-      <w:r>
-        <w:t xml:space="preserve">CRISP-DM, KDD or SEMMA) is required for a data science project. Discuss and justify with real-life scenarios. Provide an explanation of why you chose a supervised, unsupervised, or semi-supervised machine learning technique for the dataset you used for ML </w:t>
-      </w:r>
-      <w:proofErr w:type="spellStart"/>
-      <w:r>
-        <w:t>modeling</w:t>
-      </w:r>
-      <w:proofErr w:type="spellEnd"/>
-      <w:r>
-        <w:t xml:space="preserve">. </w:t>
+        <w:t xml:space="preserve">Explain which project management framework  (CRISP-DM, KDD or SEMMA) is required for a data science project. Discuss and justify with real-life scenarios. Provide an explanation of why you chose a supervised, unsupervised, or semi-supervised machine learning technique for the dataset you used for ML modeling. </w:t>
       </w:r>
       <w:r>
         <w:rPr>
@@ -3109,23 +2908,11 @@
         <w:jc w:val="both"/>
       </w:pPr>
       <w:r>
-        <w:t xml:space="preserve">Machine learning models have a wide range of uses, including prediction, classification, and clustering. It is advised that you assess several approaches (at least two), choose appropriate hyperparameters for the optimal outcomes of Machine Learning models using an approach of hyperparameter tunning, such as </w:t>
-      </w:r>
-      <w:proofErr w:type="spellStart"/>
-      <w:r>
-        <w:t>GridSearchCV</w:t>
-      </w:r>
-      <w:proofErr w:type="spellEnd"/>
-      <w:r>
-        <w:t xml:space="preserve"> or </w:t>
-      </w:r>
-      <w:proofErr w:type="spellStart"/>
-      <w:r>
-        <w:t>RandomizedSearchCV</w:t>
-      </w:r>
-      <w:proofErr w:type="spellEnd"/>
-      <w:r>
-        <w:t xml:space="preserve">. </w:t>
+        <w:t xml:space="preserve">Machine learning models have a wide range of uses, including prediction, classification, and clustering. It is advised that you assess several approaches (at least two), choose appropriate </w:t>
+      </w:r>
+      <w:r>
+        <w:lastRenderedPageBreak/>
+        <w:t xml:space="preserve">hyperparameters for the optimal outcomes of Machine Learning models using an approach of hyperparameter tunning, such as GridSearchCV or RandomizedSearchCV. </w:t>
       </w:r>
       <w:r>
         <w:rPr>
@@ -3145,15 +2932,7 @@
         <w:jc w:val="both"/>
       </w:pPr>
       <w:r>
-        <w:t xml:space="preserve">Show the results of two or more ML </w:t>
-      </w:r>
-      <w:proofErr w:type="spellStart"/>
-      <w:r>
-        <w:t>modeling</w:t>
-      </w:r>
-      <w:proofErr w:type="spellEnd"/>
-      <w:r>
-        <w:t xml:space="preserve"> comparisons in a table or graph format. Review and critically examine the machine learning models' performance based on the selected metric for supervised, unsupervised, and semi-supervised approaches. </w:t>
+        <w:t xml:space="preserve">Show the results of two or more ML modeling comparisons in a table or graph format. Review and critically examine the machine learning models' performance based on the selected metric for supervised, unsupervised, and semi-supervised approaches. </w:t>
       </w:r>
       <w:r>
         <w:rPr>
@@ -3344,7 +3123,6 @@
         <w:spacing w:after="0"/>
       </w:pPr>
       <w:r>
-        <w:lastRenderedPageBreak/>
         <w:t>All assessment submissions must meet the minimum requirements listed below. Failure to do so may have implications for the mark awarded.</w:t>
       </w:r>
     </w:p>
@@ -3381,21 +3159,14 @@
         <w:spacing w:after="0"/>
       </w:pPr>
       <w:r>
+        <w:lastRenderedPageBreak/>
         <w:t>Report submission MUST be a word document</w:t>
       </w:r>
       <w:r>
-        <w:t xml:space="preserve"> only (No PDF’s!</w:t>
-      </w:r>
-      <w:proofErr w:type="gramStart"/>
-      <w:r>
-        <w:t>)</w:t>
-      </w:r>
-      <w:r>
-        <w:t>;</w:t>
-      </w:r>
-      <w:proofErr w:type="gramEnd"/>
-      <w:r>
-        <w:t xml:space="preserve"> </w:t>
+        <w:t xml:space="preserve"> only (No PDF’s!)</w:t>
+      </w:r>
+      <w:r>
+        <w:t xml:space="preserve">; </w:t>
       </w:r>
     </w:p>
     <w:p>
@@ -3431,13 +3202,8 @@
         <w:spacing w:after="0"/>
       </w:pPr>
       <w:r>
-        <w:t xml:space="preserve">Be submitted by the deadline date specified or be subject to late submission </w:t>
-      </w:r>
-      <w:proofErr w:type="gramStart"/>
-      <w:r>
-        <w:t>penalties</w:t>
-      </w:r>
-      <w:proofErr w:type="gramEnd"/>
+        <w:t>Be submitted by the deadline date specified or be subject to late submission penalties</w:t>
+      </w:r>
     </w:p>
     <w:p>
       <w:pPr>
@@ -3448,13 +3214,8 @@
         <w:spacing w:after="0"/>
       </w:pPr>
       <w:r>
-        <w:t xml:space="preserve">Be submitted via Moodle </w:t>
-      </w:r>
-      <w:proofErr w:type="gramStart"/>
-      <w:r>
-        <w:t>upload</w:t>
-      </w:r>
-      <w:proofErr w:type="gramEnd"/>
+        <w:t>Be submitted via Moodle upload</w:t>
+      </w:r>
     </w:p>
     <w:p>
       <w:pPr>
